--- a/Training exercise/ASMITA training exercise instructions.docx
+++ b/Training exercise/ASMITA training exercise instructions.docx
@@ -67,81 +67,72 @@
       </w:r>
     </w:p>
     <w:p>
-      <w:r>
+      <w:bookmarkStart w:id="0" w:name="_Hlk95825366"/>
+      <w:r>
+        <w:t>ASMITA</w:t>
+      </w:r>
+      <w:bookmarkEnd w:id="0"/>
+      <w:r>
+        <w:t xml:space="preserve"> is installed as an App and requires muitoolbox and dstoolbox to be installed. The download for each of these includes the code, documentation and example files. The files required are: </w:t>
+      </w:r>
+    </w:p>
+    <w:p>
+      <w:r>
+        <w:t xml:space="preserve">dstoolbox: </w:t>
+      </w:r>
+      <w:proofErr w:type="spellStart"/>
+      <w:r>
+        <w:rPr>
+          <w:color w:val="2A659C" w:themeColor="accent6"/>
+        </w:rPr>
+        <w:t>dstoolbox.mltbx</w:t>
+      </w:r>
+      <w:proofErr w:type="spellEnd"/>
+    </w:p>
+    <w:p>
+      <w:pPr>
+        <w:rPr>
+          <w:color w:val="2A659C" w:themeColor="accent6"/>
+        </w:rPr>
+      </w:pPr>
+      <w:r>
+        <w:t xml:space="preserve">muitoolbox: </w:t>
+      </w:r>
+      <w:proofErr w:type="spellStart"/>
+      <w:r>
+        <w:rPr>
+          <w:color w:val="2A659C" w:themeColor="accent6"/>
+        </w:rPr>
+        <w:t>muitoolbox.mltbx</w:t>
+      </w:r>
+      <w:proofErr w:type="spellEnd"/>
+    </w:p>
+    <w:p>
+      <w:pPr>
+        <w:rPr>
+          <w:color w:val="2A659C" w:themeColor="accent6"/>
+        </w:rPr>
+      </w:pPr>
+      <w:r>
+        <w:t xml:space="preserve">The App file: </w:t>
+      </w:r>
+      <w:r>
+        <w:rPr>
+          <w:color w:val="2A659C" w:themeColor="accent6"/>
+        </w:rPr>
         <w:fldChar w:fldCharType="begin"/>
       </w:r>
       <w:r>
+        <w:rPr>
+          <w:color w:val="2A659C" w:themeColor="accent6"/>
+        </w:rPr>
         <w:instrText xml:space="preserve"> REF Model_name \h </w:instrText>
       </w:r>
       <w:r>
-        <w:fldChar w:fldCharType="separate"/>
-      </w:r>
-      <w:r>
-        <w:rPr>
-          <w:b/>
-          <w:bCs/>
-          <w:lang w:val="en-US"/>
-        </w:rPr>
-        <w:t>Error! Reference source not found.</w:t>
-      </w:r>
-      <w:r>
-        <w:fldChar w:fldCharType="end"/>
-      </w:r>
-      <w:r>
-        <w:t xml:space="preserve"> is installed as an App and requires muitoolbox and dstoolbox to be installed. The download for each of these includes the code, documentation and example files. The files required are: </w:t>
-      </w:r>
-    </w:p>
-    <w:p>
-      <w:r>
-        <w:t xml:space="preserve">dstoolbox: </w:t>
-      </w:r>
-      <w:proofErr w:type="spellStart"/>
-      <w:r>
         <w:rPr>
           <w:color w:val="2A659C" w:themeColor="accent6"/>
         </w:rPr>
-        <w:t>dstoolbox.mltbx</w:t>
-      </w:r>
-      <w:proofErr w:type="spellEnd"/>
-    </w:p>
-    <w:p>
-      <w:pPr>
-        <w:rPr>
-          <w:color w:val="2A659C" w:themeColor="accent6"/>
-        </w:rPr>
-      </w:pPr>
-      <w:r>
-        <w:t xml:space="preserve">muitoolbox: </w:t>
-      </w:r>
-      <w:proofErr w:type="spellStart"/>
-      <w:r>
-        <w:rPr>
-          <w:color w:val="2A659C" w:themeColor="accent6"/>
-        </w:rPr>
-        <w:t>muitoolbox.mltbx</w:t>
-      </w:r>
-      <w:proofErr w:type="spellEnd"/>
-    </w:p>
-    <w:p>
-      <w:pPr>
-        <w:rPr>
-          <w:color w:val="2A659C" w:themeColor="accent6"/>
-        </w:rPr>
-      </w:pPr>
-      <w:r>
-        <w:t xml:space="preserve">The App file: </w:t>
-      </w:r>
-      <w:r>
-        <w:rPr>
-          <w:color w:val="2A659C" w:themeColor="accent6"/>
-        </w:rPr>
-        <w:fldChar w:fldCharType="begin"/>
-      </w:r>
-      <w:r>
-        <w:rPr>
-          <w:color w:val="2A659C" w:themeColor="accent6"/>
-        </w:rPr>
-        <w:instrText xml:space="preserve"> REF Model_name \h </w:instrText>
+        <w:instrText xml:space="preserve"> \* MERGEFORMAT </w:instrText>
       </w:r>
       <w:r>
         <w:rPr>
@@ -187,11 +178,11 @@
           <w:rFonts w:hint="eastAsia"/>
         </w:rPr>
       </w:pPr>
-      <w:bookmarkStart w:id="0" w:name="_Toc88204761"/>
+      <w:bookmarkStart w:id="1" w:name="_Toc88204761"/>
       <w:r>
         <w:t>Installing the toolboxes</w:t>
       </w:r>
-      <w:bookmarkEnd w:id="0"/>
+      <w:bookmarkEnd w:id="1"/>
     </w:p>
     <w:p>
       <w:r>
@@ -224,7 +215,7 @@
       <w:r>
         <w:t xml:space="preserve">. </w:t>
       </w:r>
-      <w:bookmarkStart w:id="1" w:name="_Hlk71991866"/>
+      <w:bookmarkStart w:id="2" w:name="_Hlk71991866"/>
       <w:r>
         <w:t>Alternatively, right-click the mouse on the ‘</w:t>
       </w:r>
@@ -236,7 +227,7 @@
       <w:r>
         <w:t xml:space="preserve">’ files and select install. </w:t>
       </w:r>
-      <w:bookmarkEnd w:id="1"/>
+      <w:bookmarkEnd w:id="2"/>
       <w:r>
         <w:t xml:space="preserve">All the folder paths are initialised upon installation and the location of the code is also handled by Matlab™. The location of the code can be accessed using the options in the </w:t>
       </w:r>
@@ -259,7 +250,7 @@
           <w:rFonts w:hint="eastAsia"/>
         </w:rPr>
       </w:pPr>
-      <w:bookmarkStart w:id="2" w:name="_Toc88204762"/>
+      <w:bookmarkStart w:id="3" w:name="_Toc88204762"/>
       <w:r>
         <w:t>I</w:t>
       </w:r>
@@ -272,7 +263,7 @@
       <w:r>
         <w:t>stalling the App</w:t>
       </w:r>
-      <w:bookmarkEnd w:id="2"/>
+      <w:bookmarkEnd w:id="3"/>
     </w:p>
     <w:p>
       <w:r>
@@ -289,33 +280,18 @@
     </w:p>
     <w:p>
       <w:r>
-        <w:t>The App file contains the code for the three models. Once installed, the demonstration model can be run from the Command Window using:</w:t>
+        <w:t>The App file contains the code for the three models. Once installed, the model can be run from the Command Window using:</w:t>
       </w:r>
     </w:p>
     <w:p>
       <w:r>
         <w:t xml:space="preserve">&gt;&gt; </w:t>
       </w:r>
-      <w:r>
-        <w:fldChar w:fldCharType="begin"/>
-      </w:r>
-      <w:r>
-        <w:instrText xml:space="preserve"> REF Model_name \h </w:instrText>
-      </w:r>
-      <w:r>
-        <w:fldChar w:fldCharType="separate"/>
-      </w:r>
-      <w:r>
-        <w:rPr>
-          <w:b/>
-          <w:bCs/>
-          <w:lang w:val="en-US"/>
-        </w:rPr>
-        <w:t>Error! Reference source not found.</w:t>
-      </w:r>
-      <w:r>
-        <w:fldChar w:fldCharType="end"/>
-      </w:r>
+      <w:proofErr w:type="spellStart"/>
+      <w:r>
+        <w:t>Asmita</w:t>
+      </w:r>
+      <w:proofErr w:type="spellEnd"/>
       <w:r>
         <w:t>;</w:t>
       </w:r>
@@ -333,11 +309,11 @@
           <w:rFonts w:hint="eastAsia"/>
         </w:rPr>
       </w:pPr>
-      <w:bookmarkStart w:id="3" w:name="_Toc88204763"/>
+      <w:bookmarkStart w:id="4" w:name="_Toc88204763"/>
       <w:r>
         <w:t>Opening ASMITA</w:t>
       </w:r>
-      <w:bookmarkEnd w:id="3"/>
+      <w:bookmarkEnd w:id="4"/>
     </w:p>
     <w:p>
       <w:r>
@@ -350,6 +326,7 @@
       </w:r>
     </w:p>
     <w:p>
+      <w:bookmarkStart w:id="5" w:name="_Hlk95825409"/>
       <w:r>
         <w:t xml:space="preserve">&gt;&gt; </w:t>
       </w:r>
@@ -362,6 +339,7 @@
         <w:t>;</w:t>
       </w:r>
     </w:p>
+    <w:bookmarkEnd w:id="5"/>
     <w:p>
       <w:pPr>
         <w:pStyle w:val="Heading2"/>
@@ -2041,7 +2019,6 @@
   <w:style w:type="character" w:default="1" w:styleId="DefaultParagraphFont">
     <w:name w:val="Default Paragraph Font"/>
     <w:uiPriority w:val="1"/>
-    <w:semiHidden/>
     <w:unhideWhenUsed/>
   </w:style>
   <w:style w:type="table" w:default="1" w:styleId="TableNormal">

--- a/Training exercise/ASMITA training exercise instructions.docx
+++ b/Training exercise/ASMITA training exercise instructions.docx
@@ -116,57 +116,18 @@
       <w:r>
         <w:t xml:space="preserve">The App file: </w:t>
       </w:r>
+      <w:proofErr w:type="spellStart"/>
       <w:r>
         <w:rPr>
           <w:color w:val="2A659C" w:themeColor="accent6"/>
         </w:rPr>
-        <w:fldChar w:fldCharType="begin"/>
+        <w:t>Asmita</w:t>
       </w:r>
       <w:r>
         <w:rPr>
           <w:color w:val="2A659C" w:themeColor="accent6"/>
         </w:rPr>
-        <w:instrText xml:space="preserve"> REF Model_name \h </w:instrText>
-      </w:r>
-      <w:r>
-        <w:rPr>
-          <w:color w:val="2A659C" w:themeColor="accent6"/>
-        </w:rPr>
-        <w:instrText xml:space="preserve"> \* MERGEFORMAT </w:instrText>
-      </w:r>
-      <w:r>
-        <w:rPr>
-          <w:color w:val="2A659C" w:themeColor="accent6"/>
-        </w:rPr>
-        <w:fldChar w:fldCharType="separate"/>
-      </w:r>
-      <w:r>
-        <w:rPr>
-          <w:b/>
-          <w:bCs/>
-          <w:color w:val="2A659C" w:themeColor="accent6"/>
-          <w:lang w:val="en-US"/>
-        </w:rPr>
-        <w:t>Error! Reference source not found.</w:t>
-      </w:r>
-      <w:r>
-        <w:rPr>
-          <w:color w:val="2A659C" w:themeColor="accent6"/>
-        </w:rPr>
-        <w:fldChar w:fldCharType="end"/>
-      </w:r>
-      <w:r>
-        <w:rPr>
-          <w:color w:val="2A659C" w:themeColor="accent6"/>
-        </w:rPr>
-        <w:t>.</w:t>
-      </w:r>
-      <w:proofErr w:type="spellStart"/>
-      <w:r>
-        <w:rPr>
-          <w:color w:val="2A659C" w:themeColor="accent6"/>
-        </w:rPr>
-        <w:t>mlappinstall</w:t>
+        <w:t>.mlappinstall</w:t>
       </w:r>
       <w:proofErr w:type="spellEnd"/>
     </w:p>
@@ -403,10 +364,36 @@
         <w:t>The</w:t>
       </w:r>
       <w:r>
-        <w:t xml:space="preserve"> ASMITA training pack</w:t>
-      </w:r>
-      <w:r>
-        <w:t>.zip file should contain the following:</w:t>
+        <w:t xml:space="preserve"> ASMITA</w:t>
+      </w:r>
+      <w:r>
+        <w:t>_</w:t>
+      </w:r>
+      <w:r>
+        <w:t>training</w:t>
+      </w:r>
+      <w:r>
+        <w:t>_</w:t>
+      </w:r>
+      <w:r>
+        <w:t>pack</w:t>
+      </w:r>
+      <w:r>
+        <w:t xml:space="preserve">.zip file should </w:t>
+      </w:r>
+      <w:proofErr w:type="gramStart"/>
+      <w:r>
+        <w:t>contains</w:t>
+      </w:r>
+      <w:proofErr w:type="gramEnd"/>
+      <w:r>
+        <w:t xml:space="preserve"> some background notes on Southampton Water, some slides on the exercise and the data needed to setup the model</w:t>
+      </w:r>
+      <w:r>
+        <w:t>, as follows</w:t>
+      </w:r>
+      <w:r>
+        <w:t>:</w:t>
       </w:r>
     </w:p>
     <w:p>
@@ -512,6 +499,18 @@
       </w:r>
     </w:p>
     <w:p>
+      <w:r>
+        <w:lastRenderedPageBreak/>
+        <w:t>The slides (</w:t>
+      </w:r>
+      <w:r>
+        <w:t>ASMITA training exerecise.pdf</w:t>
+      </w:r>
+      <w:r>
+        <w:t>) provide some additional guidance on how to develop the model schematisation and construct the model using the data provided.</w:t>
+      </w:r>
+    </w:p>
+    <w:p>
       <w:pPr>
         <w:pStyle w:val="Heading2"/>
         <w:rPr>
@@ -519,7 +518,6 @@
         </w:rPr>
       </w:pPr>
       <w:r>
-        <w:lastRenderedPageBreak/>
         <w:t>Training exercise</w:t>
       </w:r>
     </w:p>
@@ -534,13 +532,56 @@
         <w:t>-</w:t>
       </w:r>
       <w:r>
-        <w:t>element model of Southampton Water using the data provided in ‘SW4e model parameters.xls’. Set start year to 1800.</w:t>
-      </w:r>
-      <w:r>
-        <w:t xml:space="preserve"> The </w:t>
-      </w:r>
-      <w:r>
-        <w:t>Inner channel interventions file includes historic maintenance dredging and an assumed rate of maintenance dredging for the duration of the simulation (to 2100).</w:t>
+        <w:t>element model of Southampton Water using the data provided in ‘SW4e model parameters.xls’. Set start year to 1800</w:t>
+      </w:r>
+      <w:r>
+        <w:t xml:space="preserve"> and run the model for 300 years</w:t>
+      </w:r>
+      <w:r>
+        <w:t>.</w:t>
+      </w:r>
+      <w:r>
+        <w:t xml:space="preserve"> </w:t>
+      </w:r>
+    </w:p>
+    <w:p>
+      <w:r>
+        <w:t>The historic interventions for the 4 elements are provided on the Change tab of the</w:t>
+      </w:r>
+      <w:r>
+        <w:t xml:space="preserve"> </w:t>
+      </w:r>
+      <w:r>
+        <w:t>‘</w:t>
+      </w:r>
+      <w:r>
+        <w:t>SW4e model parameters.xls’</w:t>
+      </w:r>
+      <w:r>
+        <w:t xml:space="preserve"> file. These can be used to construct the base case. Maintenance dredging predominantly takes place in t</w:t>
+      </w:r>
+      <w:r>
+        <w:t xml:space="preserve">he </w:t>
+      </w:r>
+      <w:r>
+        <w:t>Inner channel</w:t>
+      </w:r>
+      <w:r>
+        <w:t xml:space="preserve"> and a text file is provided which </w:t>
+      </w:r>
+      <w:r>
+        <w:t>includes historic maintenance dredging and an assumed rate of maintenance dredging for the duration of the simulation (to 2100).</w:t>
+      </w:r>
+      <w:r>
+        <w:t xml:space="preserve"> This can be loaded from the Setup menu. </w:t>
+      </w:r>
+    </w:p>
+    <w:p>
+      <w:r>
+        <w:t>Construct a base case comprising the historic changes</w:t>
+      </w:r>
+      <w:r>
+        <w:t xml:space="preserve"> and sea level rise of 2mm/year.</w:t>
       </w:r>
     </w:p>
     <w:p>
@@ -557,7 +598,10 @@
         </w:numPr>
       </w:pPr>
       <w:r>
-        <w:t xml:space="preserve">Run mode for sea level rise of 2mm/year, with and without nodal cycle of amplitude 0.15m. </w:t>
+        <w:t>With sea level rise of 2mm/year</w:t>
+      </w:r>
+      <w:r>
+        <w:t xml:space="preserve"> (base case)</w:t>
       </w:r>
     </w:p>
     <w:p>
@@ -569,7 +613,16 @@
         </w:numPr>
       </w:pPr>
       <w:r>
-        <w:t xml:space="preserve">With sea level rise of 2mm/year but no nodal cycle: </w:t>
+        <w:t>With</w:t>
+      </w:r>
+      <w:r>
+        <w:t xml:space="preserve"> sea level rise of 2mm/year, </w:t>
+      </w:r>
+      <w:r>
+        <w:t xml:space="preserve">and a </w:t>
+      </w:r>
+      <w:r>
+        <w:t xml:space="preserve">nodal cycle of amplitude 0.15m. </w:t>
       </w:r>
     </w:p>
     <w:p>
@@ -581,7 +634,10 @@
         </w:numPr>
       </w:pPr>
       <w:r>
-        <w:t xml:space="preserve">Load ‘SW4e_change.xls’ to examine influence of indicative historical changes </w:t>
+        <w:t>As case 1 and i</w:t>
+      </w:r>
+      <w:r>
+        <w:t xml:space="preserve">ntroduce dredged channel 200m wide and 2m deeper than existing bed in 2000 </w:t>
       </w:r>
     </w:p>
     <w:p>
@@ -593,19 +649,10 @@
         </w:numPr>
       </w:pPr>
       <w:r>
-        <w:t xml:space="preserve">Introduce dredged channel 200m wide and 2m deeper than existing bed in 2000 </w:t>
-      </w:r>
-    </w:p>
-    <w:p>
-      <w:pPr>
-        <w:pStyle w:val="ListParagraph"/>
-        <w:numPr>
-          <w:ilvl w:val="0"/>
-          <w:numId w:val="3"/>
-        </w:numPr>
-      </w:pPr>
-      <w:r>
-        <w:t xml:space="preserve">Introduce a reclamation on the R. Test tidal flat element removing 20ha and reducing tidal prism by 0.5Mm3 in 2020. </w:t>
+        <w:t>As case 3 and i</w:t>
+      </w:r>
+      <w:r>
+        <w:t xml:space="preserve">ntroduce a reclamation on the R. Test tidal flat element removing 20ha and reducing tidal prism by 0.5Mm3 in 2020. </w:t>
       </w:r>
     </w:p>
     <w:p>
@@ -632,6 +679,32 @@
     <w:p>
       <w:r>
         <w:t>Of the 4 scenarios, which has the biggest impact?</w:t>
+      </w:r>
+      <w:r>
+        <w:rPr>
+          <w:rFonts w:ascii="Times New Roman" w:hAnsi="Times New Roman" w:cs="Times New Roman"/>
+          <w:sz w:val="24"/>
+          <w:szCs w:val="24"/>
+          <w:lang w:eastAsia="en-US"/>
+        </w:rPr>
+        <w:t xml:space="preserve"> </w:t>
+      </w:r>
+      <w:r>
+        <w:t xml:space="preserve">Why do you think this is? </w:t>
+      </w:r>
+      <w:bookmarkStart w:id="6" w:name="_Hlk97029082"/>
+      <w:r>
+        <w:t xml:space="preserve">How do the proposed changes compare with the impact of historic interventions? </w:t>
+      </w:r>
+      <w:bookmarkEnd w:id="6"/>
+      <w:r>
+        <w:t>What are the assumptions and limitations of the model being used? What other</w:t>
+      </w:r>
+      <w:r>
+        <w:t xml:space="preserve"> modelling</w:t>
+      </w:r>
+      <w:r>
+        <w:t xml:space="preserve"> approaches could be used and how are they likely to compare with the approach adopted for this exercise (strengths and weaknesses)?</w:t>
       </w:r>
     </w:p>
     <w:sectPr>

--- a/Training exercise/ASMITA training exercise instructions.docx
+++ b/Training exercise/ASMITA training exercise instructions.docx
@@ -80,14 +80,12 @@
       <w:r>
         <w:t xml:space="preserve">dstoolbox: </w:t>
       </w:r>
-      <w:proofErr w:type="spellStart"/>
       <w:r>
         <w:rPr>
           <w:color w:val="2A659C" w:themeColor="accent6"/>
         </w:rPr>
         <w:t>dstoolbox.mltbx</w:t>
       </w:r>
-      <w:proofErr w:type="spellEnd"/>
     </w:p>
     <w:p>
       <w:pPr>
@@ -98,14 +96,12 @@
       <w:r>
         <w:t xml:space="preserve">muitoolbox: </w:t>
       </w:r>
-      <w:proofErr w:type="spellStart"/>
       <w:r>
         <w:rPr>
           <w:color w:val="2A659C" w:themeColor="accent6"/>
         </w:rPr>
         <w:t>muitoolbox.mltbx</w:t>
       </w:r>
-      <w:proofErr w:type="spellEnd"/>
     </w:p>
     <w:p>
       <w:pPr>
@@ -116,7 +112,6 @@
       <w:r>
         <w:t xml:space="preserve">The App file: </w:t>
       </w:r>
-      <w:proofErr w:type="spellStart"/>
       <w:r>
         <w:rPr>
           <w:color w:val="2A659C" w:themeColor="accent6"/>
@@ -129,7 +124,6 @@
         </w:rPr>
         <w:t>.mlappinstall</w:t>
       </w:r>
-      <w:proofErr w:type="spellEnd"/>
     </w:p>
     <w:p>
       <w:pPr>
@@ -157,15 +151,7 @@
         <w:t>Add-Ons&gt;Manage Add-Ons</w:t>
       </w:r>
       <w:r>
-        <w:t xml:space="preserve"> option on the </w:t>
-      </w:r>
-      <w:proofErr w:type="gramStart"/>
-      <w:r>
-        <w:t>Home</w:t>
-      </w:r>
-      <w:proofErr w:type="gramEnd"/>
-      <w:r>
-        <w:t xml:space="preserve"> tab of Matlab</w:t>
+        <w:t xml:space="preserve"> option on the Home tab of Matlab</w:t>
       </w:r>
       <w:r>
         <w:rPr>
@@ -178,15 +164,7 @@
       </w:r>
       <w:bookmarkStart w:id="2" w:name="_Hlk71991866"/>
       <w:r>
-        <w:t>Alternatively, right-click the mouse on the ‘</w:t>
-      </w:r>
-      <w:proofErr w:type="spellStart"/>
-      <w:r>
-        <w:t>mltbx</w:t>
-      </w:r>
-      <w:proofErr w:type="spellEnd"/>
-      <w:r>
-        <w:t xml:space="preserve">’ files and select install. </w:t>
+        <w:t xml:space="preserve">Alternatively, right-click the mouse on the ‘mltbx’ files and select install. </w:t>
       </w:r>
       <w:bookmarkEnd w:id="2"/>
       <w:r>
@@ -228,15 +206,7 @@
     </w:p>
     <w:p>
       <w:r>
-        <w:t>The App is installed using the Install Apps button on the APPS tab in Matlab™. Alternatively, right-click the mouse on the ‘</w:t>
-      </w:r>
-      <w:proofErr w:type="spellStart"/>
-      <w:r>
-        <w:t>mlappinstall</w:t>
-      </w:r>
-      <w:proofErr w:type="spellEnd"/>
-      <w:r>
-        <w:t>’ file and select install. Again all the folder paths are initialised upon installation and the location of the code is handled by Matlab™.</w:t>
+        <w:t>The App is installed using the Install Apps button on the APPS tab in Matlab™. Alternatively, right-click the mouse on the ‘mlappinstall’ file and select install. Again all the folder paths are initialised upon installation and the location of the code is handled by Matlab™.</w:t>
       </w:r>
     </w:p>
     <w:p>
@@ -246,15 +216,7 @@
     </w:p>
     <w:p>
       <w:r>
-        <w:t xml:space="preserve">&gt;&gt; </w:t>
-      </w:r>
-      <w:proofErr w:type="spellStart"/>
-      <w:r>
-        <w:t>Asmita</w:t>
-      </w:r>
-      <w:proofErr w:type="spellEnd"/>
-      <w:r>
-        <w:t>;</w:t>
+        <w:t>&gt;&gt; Asmita;</w:t>
       </w:r>
     </w:p>
     <w:p>
@@ -289,15 +251,7 @@
     <w:p>
       <w:bookmarkStart w:id="5" w:name="_Hlk95825409"/>
       <w:r>
-        <w:t xml:space="preserve">&gt;&gt; </w:t>
-      </w:r>
-      <w:proofErr w:type="spellStart"/>
-      <w:r>
-        <w:t>Asmita</w:t>
-      </w:r>
-      <w:proofErr w:type="spellEnd"/>
-      <w:r>
-        <w:t>;</w:t>
+        <w:t>&gt;&gt; Asmita;</w:t>
       </w:r>
     </w:p>
     <w:bookmarkEnd w:id="5"/>
@@ -381,13 +335,8 @@
       <w:r>
         <w:t xml:space="preserve">.zip file should </w:t>
       </w:r>
-      <w:proofErr w:type="gramStart"/>
-      <w:r>
-        <w:t>contains</w:t>
-      </w:r>
-      <w:proofErr w:type="gramEnd"/>
-      <w:r>
-        <w:t xml:space="preserve"> some background notes on Southampton Water, some slides on the exercise and the data needed to setup the model</w:t>
+      <w:r>
+        <w:t>contains some background notes on Southampton Water, some slides on the exercise and the data needed to setup the model</w:t>
       </w:r>
       <w:r>
         <w:t>, as follows</w:t>
@@ -578,10 +527,16 @@
     </w:p>
     <w:p>
       <w:r>
-        <w:t>Construct a base case comprising the historic changes</w:t>
-      </w:r>
-      <w:r>
-        <w:t xml:space="preserve"> and sea level rise of 2mm/year.</w:t>
+        <w:t>Construct a model using the parameters provided, including the historic changes</w:t>
+      </w:r>
+      <w:r>
+        <w:t xml:space="preserve"> and </w:t>
+      </w:r>
+      <w:r>
+        <w:t>river input</w:t>
+      </w:r>
+      <w:r>
+        <w:t>.</w:t>
       </w:r>
     </w:p>
     <w:p>
@@ -591,73 +546,80 @@
     </w:p>
     <w:p>
       <w:pPr>
-        <w:pStyle w:val="ListParagraph"/>
         <w:numPr>
           <w:ilvl w:val="0"/>
-          <w:numId w:val="3"/>
+          <w:numId w:val="5"/>
         </w:numPr>
       </w:pPr>
       <w:r>
         <w:t>With sea level rise of 2mm/year</w:t>
       </w:r>
-      <w:r>
-        <w:t xml:space="preserve"> (base case)</w:t>
-      </w:r>
-    </w:p>
-    <w:p>
-      <w:pPr>
-        <w:pStyle w:val="ListParagraph"/>
+    </w:p>
+    <w:p>
+      <w:pPr>
         <w:numPr>
           <w:ilvl w:val="0"/>
-          <w:numId w:val="3"/>
+          <w:numId w:val="5"/>
         </w:numPr>
       </w:pPr>
       <w:r>
-        <w:t>With</w:t>
-      </w:r>
-      <w:r>
-        <w:t xml:space="preserve"> sea level rise of 2mm/year, </w:t>
-      </w:r>
-      <w:r>
-        <w:t xml:space="preserve">and a </w:t>
-      </w:r>
-      <w:r>
-        <w:t xml:space="preserve">nodal cycle of amplitude 0.15m. </w:t>
-      </w:r>
-    </w:p>
-    <w:p>
-      <w:pPr>
-        <w:pStyle w:val="ListParagraph"/>
+        <w:t xml:space="preserve">With sea level rise of 2mm/year, and a nodal cycle of amplitude 0.15m. </w:t>
+      </w:r>
+    </w:p>
+    <w:p>
+      <w:pPr>
         <w:numPr>
           <w:ilvl w:val="0"/>
-          <w:numId w:val="3"/>
+          <w:numId w:val="5"/>
         </w:numPr>
       </w:pPr>
       <w:r>
-        <w:t>As case 1 and i</w:t>
-      </w:r>
-      <w:r>
-        <w:t xml:space="preserve">ntroduce dredged channel 200m wide and 2m deeper than existing bed in 2000 </w:t>
-      </w:r>
-    </w:p>
-    <w:p>
-      <w:pPr>
-        <w:pStyle w:val="ListParagraph"/>
+        <w:t>As case 1, with the historic changes included</w:t>
+      </w:r>
+      <w:r>
+        <w:t>.</w:t>
+      </w:r>
+    </w:p>
+    <w:p>
+      <w:pPr>
         <w:numPr>
           <w:ilvl w:val="0"/>
-          <w:numId w:val="3"/>
+          <w:numId w:val="5"/>
         </w:numPr>
       </w:pPr>
       <w:r>
-        <w:t>As case 3 and i</w:t>
-      </w:r>
-      <w:r>
-        <w:t xml:space="preserve">ntroduce a reclamation on the R. Test tidal flat element removing 20ha and reducing tidal prism by 0.5Mm3 in 2020. </w:t>
-      </w:r>
-    </w:p>
-    <w:p>
-      <w:r>
-        <w:t xml:space="preserve">What are the changes in volume of the estuary over 50 years from 2000 to 2050? </w:t>
+        <w:t xml:space="preserve">As case 1, with the introduction of a dredged channel in the year 2000. The channel is to be 200m wide and 2m deeper than existing bed, along the full length of the channel. </w:t>
+      </w:r>
+    </w:p>
+    <w:p>
+      <w:pPr>
+        <w:numPr>
+          <w:ilvl w:val="0"/>
+          <w:numId w:val="5"/>
+        </w:numPr>
+      </w:pPr>
+      <w:r>
+        <w:t xml:space="preserve">As case 3, with the introduction of a reclamation on the R. Test tidal flat element in the year 2020. The reclamation occupies 20ha of the tidal flat and reduce the tidal prism by 0.5Mm3. </w:t>
+      </w:r>
+    </w:p>
+    <w:p>
+      <w:r>
+        <w:t xml:space="preserve">What are the changes in </w:t>
+      </w:r>
+      <w:r>
+        <w:t>volume</w:t>
+      </w:r>
+      <w:r>
+        <w:t xml:space="preserve">, </w:t>
+      </w:r>
+      <w:r>
+        <w:t>of the estuary over 50 years from 2000 to 2050</w:t>
+      </w:r>
+      <w:r>
+        <w:t xml:space="preserve"> in each case</w:t>
+      </w:r>
+      <w:r>
+        <w:t xml:space="preserve">? </w:t>
       </w:r>
     </w:p>
     <w:p>
@@ -1353,6 +1315,119 @@
     </w:lvl>
   </w:abstractNum>
   <w:abstractNum w:abstractNumId="3" w15:restartNumberingAfterBreak="0">
+    <w:nsid w:val="260F3408"/>
+    <w:multiLevelType w:val="hybridMultilevel"/>
+    <w:tmpl w:val="8B98EC16"/>
+    <w:lvl w:ilvl="0" w:tplc="C5C0E104">
+      <w:start w:val="1"/>
+      <w:numFmt w:val="decimal"/>
+      <w:lvlText w:val="%1."/>
+      <w:lvlJc w:val="left"/>
+      <w:pPr>
+        <w:tabs>
+          <w:tab w:val="num" w:pos="720"/>
+        </w:tabs>
+        <w:ind w:left="720" w:hanging="360"/>
+      </w:pPr>
+    </w:lvl>
+    <w:lvl w:ilvl="1" w:tplc="EF4A929C" w:tentative="1">
+      <w:start w:val="1"/>
+      <w:numFmt w:val="decimal"/>
+      <w:lvlText w:val="%2."/>
+      <w:lvlJc w:val="left"/>
+      <w:pPr>
+        <w:tabs>
+          <w:tab w:val="num" w:pos="1440"/>
+        </w:tabs>
+        <w:ind w:left="1440" w:hanging="360"/>
+      </w:pPr>
+    </w:lvl>
+    <w:lvl w:ilvl="2" w:tplc="DCA425EC" w:tentative="1">
+      <w:start w:val="1"/>
+      <w:numFmt w:val="decimal"/>
+      <w:lvlText w:val="%3."/>
+      <w:lvlJc w:val="left"/>
+      <w:pPr>
+        <w:tabs>
+          <w:tab w:val="num" w:pos="2160"/>
+        </w:tabs>
+        <w:ind w:left="2160" w:hanging="360"/>
+      </w:pPr>
+    </w:lvl>
+    <w:lvl w:ilvl="3" w:tplc="1AC2FD5A" w:tentative="1">
+      <w:start w:val="1"/>
+      <w:numFmt w:val="decimal"/>
+      <w:lvlText w:val="%4."/>
+      <w:lvlJc w:val="left"/>
+      <w:pPr>
+        <w:tabs>
+          <w:tab w:val="num" w:pos="2880"/>
+        </w:tabs>
+        <w:ind w:left="2880" w:hanging="360"/>
+      </w:pPr>
+    </w:lvl>
+    <w:lvl w:ilvl="4" w:tplc="32C2ACDE" w:tentative="1">
+      <w:start w:val="1"/>
+      <w:numFmt w:val="decimal"/>
+      <w:lvlText w:val="%5."/>
+      <w:lvlJc w:val="left"/>
+      <w:pPr>
+        <w:tabs>
+          <w:tab w:val="num" w:pos="3600"/>
+        </w:tabs>
+        <w:ind w:left="3600" w:hanging="360"/>
+      </w:pPr>
+    </w:lvl>
+    <w:lvl w:ilvl="5" w:tplc="74E4EE58" w:tentative="1">
+      <w:start w:val="1"/>
+      <w:numFmt w:val="decimal"/>
+      <w:lvlText w:val="%6."/>
+      <w:lvlJc w:val="left"/>
+      <w:pPr>
+        <w:tabs>
+          <w:tab w:val="num" w:pos="4320"/>
+        </w:tabs>
+        <w:ind w:left="4320" w:hanging="360"/>
+      </w:pPr>
+    </w:lvl>
+    <w:lvl w:ilvl="6" w:tplc="37D42B5A" w:tentative="1">
+      <w:start w:val="1"/>
+      <w:numFmt w:val="decimal"/>
+      <w:lvlText w:val="%7."/>
+      <w:lvlJc w:val="left"/>
+      <w:pPr>
+        <w:tabs>
+          <w:tab w:val="num" w:pos="5040"/>
+        </w:tabs>
+        <w:ind w:left="5040" w:hanging="360"/>
+      </w:pPr>
+    </w:lvl>
+    <w:lvl w:ilvl="7" w:tplc="63203566" w:tentative="1">
+      <w:start w:val="1"/>
+      <w:numFmt w:val="decimal"/>
+      <w:lvlText w:val="%8."/>
+      <w:lvlJc w:val="left"/>
+      <w:pPr>
+        <w:tabs>
+          <w:tab w:val="num" w:pos="5760"/>
+        </w:tabs>
+        <w:ind w:left="5760" w:hanging="360"/>
+      </w:pPr>
+    </w:lvl>
+    <w:lvl w:ilvl="8" w:tplc="15B8ABCC" w:tentative="1">
+      <w:start w:val="1"/>
+      <w:numFmt w:val="decimal"/>
+      <w:lvlText w:val="%9."/>
+      <w:lvlJc w:val="left"/>
+      <w:pPr>
+        <w:tabs>
+          <w:tab w:val="num" w:pos="6480"/>
+        </w:tabs>
+        <w:ind w:left="6480" w:hanging="360"/>
+      </w:pPr>
+    </w:lvl>
+  </w:abstractNum>
+  <w:abstractNum w:abstractNumId="4" w15:restartNumberingAfterBreak="0">
     <w:nsid w:val="7C2E44E6"/>
     <w:multiLevelType w:val="hybridMultilevel"/>
     <w:tmpl w:val="F5D6B266"/>
@@ -1466,7 +1541,7 @@
     </w:lvl>
   </w:abstractNum>
   <w:num w:numId="1">
-    <w:abstractNumId w:val="3"/>
+    <w:abstractNumId w:val="4"/>
   </w:num>
   <w:num w:numId="2">
     <w:abstractNumId w:val="2"/>
@@ -1476,6 +1551,9 @@
   </w:num>
   <w:num w:numId="4">
     <w:abstractNumId w:val="1"/>
+  </w:num>
+  <w:num w:numId="5">
+    <w:abstractNumId w:val="3"/>
   </w:num>
 </w:numbering>
 </file>
@@ -2092,6 +2170,7 @@
   <w:style w:type="character" w:default="1" w:styleId="DefaultParagraphFont">
     <w:name w:val="Default Paragraph Font"/>
     <w:uiPriority w:val="1"/>
+    <w:semiHidden/>
     <w:unhideWhenUsed/>
   </w:style>
   <w:style w:type="table" w:default="1" w:styleId="TableNormal">
